--- a/Documents and tutorial/Full stack summer challenge.docx
+++ b/Documents and tutorial/Full stack summer challenge.docx
@@ -48,14 +48,28 @@
       </w:r>
       <w:proofErr w:type="spellEnd"/>
     </w:p>
+    <w:p/>
+    <w:p/>
     <w:p>
-      <w:pPr>
-        <w:pStyle w:val="ListParagraph"/>
-        <w:numPr>
-          <w:ilvl w:val="0"/>
-          <w:numId w:val="1"/>
-        </w:numPr>
-      </w:pPr>
+      <w:r>
+        <w:t xml:space="preserve">APP flow </w:t>
+      </w:r>
+    </w:p>
+    <w:p/>
+    <w:p>
+      <w:r>
+        <w:t>User registers</w:t>
+      </w:r>
+    </w:p>
+    <w:p>
+      <w:r>
+        <w:t>User signs in</w:t>
+      </w:r>
+    </w:p>
+    <w:p>
+      <w:r>
+        <w:t xml:space="preserve">User </w:t>
+      </w:r>
     </w:p>
     <w:sectPr>
       <w:pgSz w:w="12240" w:h="15840"/>
@@ -306,6 +320,7 @@
     <w:lsdException w:name="HTML Sample" w:semiHidden="1" w:unhideWhenUsed="1"/>
     <w:lsdException w:name="HTML Typewriter" w:semiHidden="1" w:unhideWhenUsed="1"/>
     <w:lsdException w:name="HTML Variable" w:semiHidden="1" w:unhideWhenUsed="1"/>
+    <w:lsdException w:name="Normal Table" w:semiHidden="1" w:unhideWhenUsed="1"/>
     <w:lsdException w:name="annotation subject" w:semiHidden="1" w:unhideWhenUsed="1"/>
     <w:lsdException w:name="No List" w:semiHidden="1" w:unhideWhenUsed="1"/>
     <w:lsdException w:name="Outline List 1" w:semiHidden="1" w:unhideWhenUsed="1"/>
@@ -352,8 +367,10 @@
     <w:lsdException w:name="Table Subtle 2" w:semiHidden="1" w:unhideWhenUsed="1"/>
     <w:lsdException w:name="Table Web 1" w:semiHidden="1" w:unhideWhenUsed="1"/>
     <w:lsdException w:name="Table Web 2" w:semiHidden="1" w:unhideWhenUsed="1"/>
+    <w:lsdException w:name="Table Web 3" w:semiHidden="1" w:unhideWhenUsed="1"/>
     <w:lsdException w:name="Balloon Text" w:semiHidden="1" w:unhideWhenUsed="1"/>
     <w:lsdException w:name="Table Grid" w:uiPriority="39"/>
+    <w:lsdException w:name="Table Theme" w:semiHidden="1" w:unhideWhenUsed="1"/>
     <w:lsdException w:name="Placeholder Text" w:semiHidden="1"/>
     <w:lsdException w:name="No Spacing" w:uiPriority="1" w:qFormat="1"/>
     <w:lsdException w:name="Light Shading" w:uiPriority="60"/>

--- a/Documents and tutorial/Full stack summer challenge.docx
+++ b/Documents and tutorial/Full stack summer challenge.docx
@@ -69,6 +69,75 @@
     <w:p>
       <w:r>
         <w:t xml:space="preserve">User </w:t>
+      </w:r>
+    </w:p>
+    <w:p/>
+    <w:p/>
+    <w:p/>
+    <w:p>
+      <w:r>
+        <w:t>Steps:</w:t>
+      </w:r>
+    </w:p>
+    <w:p/>
+    <w:p>
+      <w:pPr>
+        <w:pStyle w:val="ListParagraph"/>
+        <w:numPr>
+          <w:ilvl w:val="0"/>
+          <w:numId w:val="2"/>
+        </w:numPr>
+      </w:pPr>
+      <w:r>
+        <w:t>First create Laravel project</w:t>
+      </w:r>
+    </w:p>
+    <w:p>
+      <w:pPr>
+        <w:pStyle w:val="ListParagraph"/>
+        <w:numPr>
+          <w:ilvl w:val="0"/>
+          <w:numId w:val="2"/>
+        </w:numPr>
+      </w:pPr>
+      <w:r>
+        <w:t>Create a database in MySQL</w:t>
+      </w:r>
+    </w:p>
+    <w:p>
+      <w:pPr>
+        <w:pStyle w:val="ListParagraph"/>
+        <w:numPr>
+          <w:ilvl w:val="0"/>
+          <w:numId w:val="2"/>
+        </w:numPr>
+      </w:pPr>
+      <w:r>
+        <w:t>Create a table to store the labs In Database</w:t>
+      </w:r>
+    </w:p>
+    <w:p>
+      <w:pPr>
+        <w:pStyle w:val="ListParagraph"/>
+        <w:numPr>
+          <w:ilvl w:val="0"/>
+          <w:numId w:val="2"/>
+        </w:numPr>
+      </w:pPr>
+      <w:r>
+        <w:t>Connect the database and the Laravel app</w:t>
+      </w:r>
+    </w:p>
+    <w:p>
+      <w:pPr>
+        <w:pStyle w:val="ListParagraph"/>
+        <w:numPr>
+          <w:ilvl w:val="0"/>
+          <w:numId w:val="2"/>
+        </w:numPr>
+      </w:pPr>
+      <w:r>
+        <w:t>Create Register user View and Create use functionality with a post method to the database (filename: “Register-user.blade.php")</w:t>
       </w:r>
     </w:p>
     <w:sectPr>
@@ -195,8 +264,97 @@
       </w:rPr>
     </w:lvl>
   </w:abstractNum>
+  <w:abstractNum w:abstractNumId="1" w15:restartNumberingAfterBreak="0">
+    <w:nsid w:val="783E35FB"/>
+    <w:multiLevelType w:val="hybridMultilevel"/>
+    <w:tmpl w:val="16AE719E"/>
+    <w:lvl w:ilvl="0" w:tplc="0409000F">
+      <w:start w:val="1"/>
+      <w:numFmt w:val="decimal"/>
+      <w:lvlText w:val="%1."/>
+      <w:lvlJc w:val="left"/>
+      <w:pPr>
+        <w:ind w:left="720" w:hanging="360"/>
+      </w:pPr>
+    </w:lvl>
+    <w:lvl w:ilvl="1" w:tplc="04090019" w:tentative="1">
+      <w:start w:val="1"/>
+      <w:numFmt w:val="lowerLetter"/>
+      <w:lvlText w:val="%2."/>
+      <w:lvlJc w:val="left"/>
+      <w:pPr>
+        <w:ind w:left="1440" w:hanging="360"/>
+      </w:pPr>
+    </w:lvl>
+    <w:lvl w:ilvl="2" w:tplc="0409001B" w:tentative="1">
+      <w:start w:val="1"/>
+      <w:numFmt w:val="lowerRoman"/>
+      <w:lvlText w:val="%3."/>
+      <w:lvlJc w:val="right"/>
+      <w:pPr>
+        <w:ind w:left="2160" w:hanging="180"/>
+      </w:pPr>
+    </w:lvl>
+    <w:lvl w:ilvl="3" w:tplc="0409000F" w:tentative="1">
+      <w:start w:val="1"/>
+      <w:numFmt w:val="decimal"/>
+      <w:lvlText w:val="%4."/>
+      <w:lvlJc w:val="left"/>
+      <w:pPr>
+        <w:ind w:left="2880" w:hanging="360"/>
+      </w:pPr>
+    </w:lvl>
+    <w:lvl w:ilvl="4" w:tplc="04090019" w:tentative="1">
+      <w:start w:val="1"/>
+      <w:numFmt w:val="lowerLetter"/>
+      <w:lvlText w:val="%5."/>
+      <w:lvlJc w:val="left"/>
+      <w:pPr>
+        <w:ind w:left="3600" w:hanging="360"/>
+      </w:pPr>
+    </w:lvl>
+    <w:lvl w:ilvl="5" w:tplc="0409001B" w:tentative="1">
+      <w:start w:val="1"/>
+      <w:numFmt w:val="lowerRoman"/>
+      <w:lvlText w:val="%6."/>
+      <w:lvlJc w:val="right"/>
+      <w:pPr>
+        <w:ind w:left="4320" w:hanging="180"/>
+      </w:pPr>
+    </w:lvl>
+    <w:lvl w:ilvl="6" w:tplc="0409000F" w:tentative="1">
+      <w:start w:val="1"/>
+      <w:numFmt w:val="decimal"/>
+      <w:lvlText w:val="%7."/>
+      <w:lvlJc w:val="left"/>
+      <w:pPr>
+        <w:ind w:left="5040" w:hanging="360"/>
+      </w:pPr>
+    </w:lvl>
+    <w:lvl w:ilvl="7" w:tplc="04090019" w:tentative="1">
+      <w:start w:val="1"/>
+      <w:numFmt w:val="lowerLetter"/>
+      <w:lvlText w:val="%8."/>
+      <w:lvlJc w:val="left"/>
+      <w:pPr>
+        <w:ind w:left="5760" w:hanging="360"/>
+      </w:pPr>
+    </w:lvl>
+    <w:lvl w:ilvl="8" w:tplc="0409001B" w:tentative="1">
+      <w:start w:val="1"/>
+      <w:numFmt w:val="lowerRoman"/>
+      <w:lvlText w:val="%9."/>
+      <w:lvlJc w:val="right"/>
+      <w:pPr>
+        <w:ind w:left="6480" w:hanging="180"/>
+      </w:pPr>
+    </w:lvl>
+  </w:abstractNum>
   <w:num w:numId="1">
     <w:abstractNumId w:val="0"/>
+  </w:num>
+  <w:num w:numId="2">
+    <w:abstractNumId w:val="1"/>
   </w:num>
 </w:numbering>
 </file>
